--- a/法令ファイル/後進地域の開発に関する公共事業に係る国の負担割合の特例に関する法律施行令/後進地域の開発に関する公共事業に係る国の負担割合の特例に関する法律施行令（昭和三十六年政令第二百五十八号）.docx
+++ b/法令ファイル/後進地域の開発に関する公共事業に係る国の負担割合の特例に関する法律施行令/後進地域の開発に関する公共事業に係る国の負担割合の特例に関する法律施行令（昭和三十六年政令第二百五十八号）.docx
@@ -27,35 +27,23 @@
     </w:p>
     <w:p>
       <w:pPr>
-        <w:pStyle w:val="Heading6"/>
+        <w:pStyle w:val="ListBullet"/>
         <w:ind w:left="880"/>
       </w:pPr>
       <w:r>
         <w:t>一</w:t>
-      </w:r>
-    </w:p>
-    <w:p>
-      <w:pPr>
-        <w:ind w:left="880"/>
-      </w:pPr>
-      <w:r>
+        <w:br/>
         <w:t>次に掲げる事業のうち、再度災害を防止するため災害復旧事業に合併して行う事業で当該事業に要する経費の総額が五千万円未満のもの、維持修繕に係るもの及び局部改良事業として行われるもの以外のもの</w:t>
       </w:r>
     </w:p>
     <w:p>
       <w:pPr>
-        <w:pStyle w:val="Heading6"/>
+        <w:pStyle w:val="ListBullet"/>
         <w:ind w:left="880"/>
       </w:pPr>
       <w:r>
         <w:t>二</w:t>
-      </w:r>
-    </w:p>
-    <w:p>
-      <w:pPr>
-        <w:ind w:left="880"/>
-      </w:pPr>
-      <w:r>
+        <w:br/>
         <w:t>法第二条第二項各号に掲げる施設に係る事業のうち、前号に掲げるもの以外のもので次に掲げる事業として行われるもの</w:t>
       </w:r>
     </w:p>
@@ -83,6 +71,8 @@
     <w:p>
       <w:r>
         <w:t>国が適用団体に負担金を課して行なう開発指定事業について国が通常の負担割合をこえて当該年度の負担をすることとなる場合において、特別の理由によりやむを得ない事情があると認められるときは、開発指定事業に係る事務を所掌する各省各庁の長（財政法（昭和二十二年法律第三十四号）第二十条第二項に規定する各省各庁の長をいう。以下同じ。）は、当該適用団体が納付すべき負担金について、その見込額を納付させることができる。</w:t>
+        <w:br/>
+        <w:t>この場合において、当該適用団体が納付すべき負担金の確定額が当該見込額と異なるときは、その差額を当該年度の翌年度において納付させ、又はこれと当該年度の翌年度の当該適用団体の納付すべき負担金とを相殺し、若しくはこれを当該年度の翌年度において還付しなければならない。</w:t>
       </w:r>
     </w:p>
     <w:p>
@@ -100,6 +90,8 @@
       </w:pPr>
       <w:r>
         <w:t>適用団体が国の負担金又は補助金の交付を受けて行なう開発指定事業について国が通常の負担割合をこえて当該年度の負担をすることとなる場合においては、開発指定事業に係る事務を所掌する各省各庁の長は、当該開発指定事業に係るそのこえる部分の額を当該年度の翌年度に交付するものとする。</w:t>
+        <w:br/>
+        <w:t>ただし、特別の理由によりやむを得ない事情があると認められる場合においては、当該年度の翌翌年度に交付することができるものとする。</w:t>
       </w:r>
     </w:p>
     <w:p>
@@ -129,6 +121,18 @@
       </w:r>
     </w:p>
     <w:p>
+      <w:pPr>
+        <w:pStyle w:val="Heading5"/>
+        <w:ind w:left="440"/>
+      </w:pPr>
+      <w:r>
+        <w:t>１</w:t>
+      </w:r>
+    </w:p>
+    <w:p>
+      <w:pPr>
+        <w:ind w:left="440"/>
+      </w:pPr>
       <w:r>
         <w:t>この政令は、公布の日から施行し、昭和三十六年度分の予算に係る国の負担金又は補助金から適用する。</w:t>
       </w:r>
@@ -199,6 +203,8 @@
       </w:pPr>
       <w:r>
         <w:t>国が日本電信電話株式会社の株式の売払収入の活用による社会資本の整備の促進に関する特別措置法（昭和六十二年法律第八十六号）第二条第一項の規定に基づき、同項第二号に該当する事業に要する費用に充てる資金を無利子で貸し付ける場合においては、第三条第二項の規定を準用する。</w:t>
+        <w:br/>
+        <w:t>この場合において、同項中「行なう開発指定事業」とあるのは「開発指定事業を行つたとしたならば、当該開発指定事業」と、「場合においては、開発指定事業」とあるのは「場合において、日本電信電話株式会社の株式の売払収入の活用による社会資本の整備の促進に関する特別措置法（昭和六十二年法律第八十六号）第二条第一項の規定に基づき、国が当該事業について国の当該負担に相当する額の無利子の貸付金の貸付けを行うこととなるときは、当該事業」と、「当該開発指定事業」とあるのは「当該事業」と、「部分の額」とあるのは「部分の額に相当する当該貸付金の額」と、「交付する」とあるのは「貸し付ける」と読み替えるものとする。</w:t>
       </w:r>
     </w:p>
     <w:p>
@@ -267,22 +273,18 @@
       </w:pPr>
       <w:r>
         <w:t>法附則第三項に規定する政令で定めるものは、次の各号に掲げる工事とし、同項に規定する算定については、これを法附則第二項にいう改正前の国の負担割合の特例に関する法令に規定する事業又は開発指定事業とみなす。</w:t>
+        <w:br/>
+        <w:t>この場合において、法による改正前の地方財政再建促進特別措置法第十七条及びこれに基づく政令の規定の適用にあたつては、これを指定直轄事業又はこれに相当する事業とみなす。</w:t>
       </w:r>
     </w:p>
     <w:p>
       <w:pPr>
-        <w:pStyle w:val="Heading6"/>
+        <w:pStyle w:val="ListBullet"/>
         <w:ind w:left="880"/>
       </w:pPr>
       <w:r>
         <w:t>一</w:t>
-      </w:r>
-    </w:p>
-    <w:p>
-      <w:pPr>
-        <w:ind w:left="880"/>
-      </w:pPr>
-      <w:r>
+        <w:br/>
         <w:t>特定施設（水資源開発公団法（昭和三十六年法律第二百十八号）第二十三条第一項に規定する特定施設をいう。以下次号において同じ。）の新築又は改築の工事のうち、洪水調節、高潮防禦ぎよ</w:t>
         <w:br/>
         <w:t>、かんがいその他流水の正常な機能の維持と増進の用途に係る工事</w:t>
@@ -290,18 +292,12 @@
     </w:p>
     <w:p>
       <w:pPr>
-        <w:pStyle w:val="Heading6"/>
+        <w:pStyle w:val="ListBullet"/>
         <w:ind w:left="880"/>
       </w:pPr>
       <w:r>
         <w:t>二</w:t>
-      </w:r>
-    </w:p>
-    <w:p>
-      <w:pPr>
-        <w:ind w:left="880"/>
-      </w:pPr>
-      <w:r>
+        <w:br/>
         <w:t>水資源開発施設（水資源開発公団法第十八条第一項第二号に規定する水資源開発施設をいうものとし、特定施設でその新築又は改築に係る同法第二十六条第一項の規定による国の交付金にかんがいに係るものが含まれているものを除く。）の新築又は改築の工事のうち、かんがい排水に係る工事</w:t>
       </w:r>
     </w:p>
@@ -332,10 +328,22 @@
         <w:pStyle w:val="Heading1"/>
       </w:pPr>
       <w:r>
-        <w:t>附　則（昭和三七年七月二日政令第二八一号）</w:t>
+        <w:t>附則（昭和三七年七月二日政令第二八一号）</w:t>
       </w:r>
     </w:p>
     <w:p>
+      <w:pPr>
+        <w:pStyle w:val="Heading5"/>
+        <w:ind w:left="440"/>
+      </w:pPr>
+      <w:r>
+        <w:t>１</w:t>
+      </w:r>
+    </w:p>
+    <w:p>
+      <w:pPr>
+        <w:ind w:left="440"/>
+      </w:pPr>
       <w:r>
         <w:t>この政令は、公布の日から施行する。</w:t>
       </w:r>
@@ -350,10 +358,22 @@
         <w:pStyle w:val="Heading1"/>
       </w:pPr>
       <w:r>
-        <w:t>附　則（昭和三七年八月二三日政令第三三一号）</w:t>
+        <w:t>附則（昭和三七年八月二三日政令第三三一号）</w:t>
       </w:r>
     </w:p>
     <w:p>
+      <w:pPr>
+        <w:pStyle w:val="Heading5"/>
+        <w:ind w:left="440"/>
+      </w:pPr>
+      <w:r>
+        <w:t>１</w:t>
+      </w:r>
+    </w:p>
+    <w:p>
+      <w:pPr>
+        <w:ind w:left="440"/>
+      </w:pPr>
       <w:r>
         <w:t>この政令は、公布の日から施行する。</w:t>
       </w:r>
@@ -368,7 +388,7 @@
         <w:pStyle w:val="Heading1"/>
       </w:pPr>
       <w:r>
-        <w:t>附　則（昭和三九年一月二八日政令第一二号）</w:t>
+        <w:t>附則（昭和三九年一月二八日政令第一二号）</w:t>
       </w:r>
     </w:p>
     <w:p>
@@ -386,7 +406,7 @@
         <w:pStyle w:val="Heading1"/>
       </w:pPr>
       <w:r>
-        <w:t>附　則（昭和四〇年二月一一日政令第一四号）</w:t>
+        <w:t>附則（昭和四〇年二月一一日政令第一四号）</w:t>
       </w:r>
     </w:p>
     <w:p>
@@ -412,7 +432,7 @@
         <w:pStyle w:val="Heading1"/>
       </w:pPr>
       <w:r>
-        <w:t>附　則（昭和四〇年三月二二日政令第三八号）</w:t>
+        <w:t>附則（昭和四〇年三月二二日政令第三八号）</w:t>
       </w:r>
     </w:p>
     <w:p>
@@ -430,7 +450,7 @@
         <w:pStyle w:val="Heading1"/>
       </w:pPr>
       <w:r>
-        <w:t>附　則（昭和四〇年八月一七日政令第二八一号）</w:t>
+        <w:t>附則（昭和四〇年八月一七日政令第二八一号）</w:t>
       </w:r>
     </w:p>
     <w:p>
@@ -448,7 +468,7 @@
         <w:pStyle w:val="Heading1"/>
       </w:pPr>
       <w:r>
-        <w:t>附　則（昭和四二年二月六日政令第一八号）</w:t>
+        <w:t>附則（昭和四二年二月六日政令第一八号）</w:t>
       </w:r>
     </w:p>
     <w:p>
@@ -466,7 +486,7 @@
         <w:pStyle w:val="Heading1"/>
       </w:pPr>
       <w:r>
-        <w:t>附　則（昭和四六年二月一六日政令第一五号）</w:t>
+        <w:t>附則（昭和四六年二月一六日政令第一五号）</w:t>
       </w:r>
     </w:p>
     <w:p>
@@ -484,10 +504,22 @@
         <w:pStyle w:val="Heading1"/>
       </w:pPr>
       <w:r>
-        <w:t>附　則（昭和四七年三月二四日政令第三一号）</w:t>
+        <w:t>附則（昭和四七年三月二四日政令第三一号）</w:t>
       </w:r>
     </w:p>
     <w:p>
+      <w:pPr>
+        <w:pStyle w:val="Heading5"/>
+        <w:ind w:left="440"/>
+      </w:pPr>
+      <w:r>
+        <w:t>１</w:t>
+      </w:r>
+    </w:p>
+    <w:p>
+      <w:pPr>
+        <w:ind w:left="440"/>
+      </w:pPr>
       <w:r>
         <w:t>この政令は、公布の日から施行する。</w:t>
       </w:r>
@@ -519,10 +551,22 @@
         <w:pStyle w:val="Heading1"/>
       </w:pPr>
       <w:r>
-        <w:t>附　則（昭和四七年一一月一七日政令第三九九号）</w:t>
+        <w:t>附則（昭和四七年一一月一七日政令第三九九号）</w:t>
       </w:r>
     </w:p>
     <w:p>
+      <w:pPr>
+        <w:pStyle w:val="Heading5"/>
+        <w:ind w:left="440"/>
+      </w:pPr>
+      <w:r>
+        <w:t>１</w:t>
+      </w:r>
+    </w:p>
+    <w:p>
+      <w:pPr>
+        <w:ind w:left="440"/>
+      </w:pPr>
       <w:r>
         <w:t>この政令は、土地改良法の一部を改正する法律（昭和四十七年法律第三十七号）の施行の日（昭和四十七年十一月二十二日）から施行する。</w:t>
       </w:r>
@@ -537,10 +581,22 @@
         <w:pStyle w:val="Heading1"/>
       </w:pPr>
       <w:r>
-        <w:t>附　則（昭和四八年七月一七日政令第二〇四号）</w:t>
+        <w:t>附則（昭和四八年七月一七日政令第二〇四号）</w:t>
       </w:r>
     </w:p>
     <w:p>
+      <w:pPr>
+        <w:pStyle w:val="Heading5"/>
+        <w:ind w:left="440"/>
+      </w:pPr>
+      <w:r>
+        <w:t>１</w:t>
+      </w:r>
+    </w:p>
+    <w:p>
+      <w:pPr>
+        <w:ind w:left="440"/>
+      </w:pPr>
       <w:r>
         <w:t>この政令は、港湾法等の一部を改正する法律の施行の日（昭和四十八年七月十七日）から施行する。</w:t>
       </w:r>
@@ -555,10 +611,22 @@
         <w:pStyle w:val="Heading1"/>
       </w:pPr>
       <w:r>
-        <w:t>附　則（昭和五〇年八月一日政令第二四三号）</w:t>
+        <w:t>附則（昭和五〇年八月一日政令第二四三号）</w:t>
       </w:r>
     </w:p>
     <w:p>
+      <w:pPr>
+        <w:pStyle w:val="Heading5"/>
+        <w:ind w:left="440"/>
+      </w:pPr>
+      <w:r>
+        <w:t>１</w:t>
+      </w:r>
+    </w:p>
+    <w:p>
+      <w:pPr>
+        <w:ind w:left="440"/>
+      </w:pPr>
       <w:r>
         <w:t>この政令は、公布の日から施行する。</w:t>
       </w:r>
@@ -590,10 +658,22 @@
         <w:pStyle w:val="Heading1"/>
       </w:pPr>
       <w:r>
-        <w:t>附　則（昭和五一年三月二四日政令第三〇号）</w:t>
+        <w:t>附則（昭和五一年三月二四日政令第三〇号）</w:t>
       </w:r>
     </w:p>
     <w:p>
+      <w:pPr>
+        <w:pStyle w:val="Heading5"/>
+        <w:ind w:left="440"/>
+      </w:pPr>
+      <w:r>
+        <w:t>１</w:t>
+      </w:r>
+    </w:p>
+    <w:p>
+      <w:pPr>
+        <w:ind w:left="440"/>
+      </w:pPr>
       <w:r>
         <w:t>この政令は、公布の日から施行する。</w:t>
       </w:r>
@@ -625,10 +705,22 @@
         <w:pStyle w:val="Heading1"/>
       </w:pPr>
       <w:r>
-        <w:t>附　則（昭和五九年一二月二一日政令第三四五号）</w:t>
+        <w:t>附則（昭和五九年一二月二一日政令第三四五号）</w:t>
       </w:r>
     </w:p>
     <w:p>
+      <w:pPr>
+        <w:pStyle w:val="Heading5"/>
+        <w:ind w:left="440"/>
+      </w:pPr>
+      <w:r>
+        <w:t>１</w:t>
+      </w:r>
+    </w:p>
+    <w:p>
+      <w:pPr>
+        <w:ind w:left="440"/>
+      </w:pPr>
       <w:r>
         <w:t>この政令は、土地改良法の一部を改正する法律（昭和五十九年法律第五十六号）の施行の日（昭和五十九年十二月二十二日）から施行する。</w:t>
       </w:r>
@@ -643,7 +735,7 @@
         <w:pStyle w:val="Heading1"/>
       </w:pPr>
       <w:r>
-        <w:t>附　則（昭和六二年九月一一日政令第三〇三号）</w:t>
+        <w:t>附則（昭和六二年九月一一日政令第三〇三号）</w:t>
       </w:r>
     </w:p>
     <w:p>
@@ -661,10 +753,22 @@
         <w:pStyle w:val="Heading1"/>
       </w:pPr>
       <w:r>
-        <w:t>附　則（平成二年二月一七日政令第一七号）</w:t>
+        <w:t>附則（平成二年二月一七日政令第一七号）</w:t>
       </w:r>
     </w:p>
     <w:p>
+      <w:pPr>
+        <w:pStyle w:val="Heading5"/>
+        <w:ind w:left="440"/>
+      </w:pPr>
+      <w:r>
+        <w:t>１</w:t>
+      </w:r>
+    </w:p>
+    <w:p>
+      <w:pPr>
+        <w:ind w:left="440"/>
+      </w:pPr>
       <w:r>
         <w:t>この政令は、公布の日から施行する。</w:t>
       </w:r>
@@ -696,10 +800,22 @@
         <w:pStyle w:val="Heading1"/>
       </w:pPr>
       <w:r>
-        <w:t>附　則（平成三年三月三〇日政令第九七号）</w:t>
+        <w:t>附則（平成三年三月三〇日政令第九七号）</w:t>
       </w:r>
     </w:p>
     <w:p>
+      <w:pPr>
+        <w:pStyle w:val="Heading5"/>
+        <w:ind w:left="440"/>
+      </w:pPr>
+      <w:r>
+        <w:t>１</w:t>
+      </w:r>
+    </w:p>
+    <w:p>
+      <w:pPr>
+        <w:ind w:left="440"/>
+      </w:pPr>
       <w:r>
         <w:t>この政令は、平成三年四月一日から施行する。</w:t>
       </w:r>
@@ -714,7 +830,7 @@
         <w:pStyle w:val="Heading1"/>
       </w:pPr>
       <w:r>
-        <w:t>附　則（平成四年七月一五日政令第二四七号）</w:t>
+        <w:t>附則（平成四年七月一五日政令第二四七号）</w:t>
       </w:r>
     </w:p>
     <w:p>
@@ -740,10 +856,22 @@
         <w:pStyle w:val="Heading1"/>
       </w:pPr>
       <w:r>
-        <w:t>附　則（平成五年三月三一日政令第九五号）</w:t>
+        <w:t>附則（平成五年三月三一日政令第九五号）</w:t>
       </w:r>
     </w:p>
     <w:p>
+      <w:pPr>
+        <w:pStyle w:val="Heading5"/>
+        <w:ind w:left="440"/>
+      </w:pPr>
+      <w:r>
+        <w:t>１</w:t>
+      </w:r>
+    </w:p>
+    <w:p>
+      <w:pPr>
+        <w:ind w:left="440"/>
+      </w:pPr>
       <w:r>
         <w:t>この政令は、平成五年四月一日から施行する。</w:t>
       </w:r>
@@ -775,7 +903,7 @@
         <w:pStyle w:val="Heading1"/>
       </w:pPr>
       <w:r>
-        <w:t>附　則（平成五年一〇月二〇日政令第三三八号）</w:t>
+        <w:t>附則（平成五年一〇月二〇日政令第三三八号）</w:t>
       </w:r>
     </w:p>
     <w:p>
@@ -801,7 +929,7 @@
         <w:pStyle w:val="Heading1"/>
       </w:pPr>
       <w:r>
-        <w:t>附　則（平成七年六月一四日政令第二四一号）</w:t>
+        <w:t>附則（平成七年六月一四日政令第二四一号）</w:t>
       </w:r>
     </w:p>
     <w:p>
@@ -827,10 +955,22 @@
         <w:pStyle w:val="Heading1"/>
       </w:pPr>
       <w:r>
-        <w:t>附　則（平成八年六月一二日政令第一七三号）</w:t>
+        <w:t>附則（平成八年六月一二日政令第一七三号）</w:t>
       </w:r>
     </w:p>
     <w:p>
+      <w:pPr>
+        <w:pStyle w:val="Heading5"/>
+        <w:ind w:left="440"/>
+      </w:pPr>
+      <w:r>
+        <w:t>１</w:t>
+      </w:r>
+    </w:p>
+    <w:p>
+      <w:pPr>
+        <w:ind w:left="440"/>
+      </w:pPr>
       <w:r>
         <w:t>この政令は、公布の日から施行する。</w:t>
       </w:r>
@@ -862,7 +1002,7 @@
         <w:pStyle w:val="Heading1"/>
       </w:pPr>
       <w:r>
-        <w:t>附　則（平成九年五月二三日政令第一七七号）</w:t>
+        <w:t>附則（平成九年五月二三日政令第一七七号）</w:t>
       </w:r>
     </w:p>
     <w:p>
@@ -880,7 +1020,7 @@
         <w:pStyle w:val="Heading1"/>
       </w:pPr>
       <w:r>
-        <w:t>附　則（平成一一年一〇月一四日政令第三二四号）</w:t>
+        <w:t>附則（平成一一年一〇月一四日政令第三二四号）</w:t>
       </w:r>
     </w:p>
     <w:p>
@@ -919,10 +1059,22 @@
         <w:pStyle w:val="Heading1"/>
       </w:pPr>
       <w:r>
-        <w:t>附　則（平成一二年六月七日政令第三〇四号）</w:t>
+        <w:t>附則（平成一二年六月七日政令第三〇四号）</w:t>
       </w:r>
     </w:p>
     <w:p>
+      <w:pPr>
+        <w:pStyle w:val="Heading5"/>
+        <w:ind w:left="440"/>
+      </w:pPr>
+      <w:r>
+        <w:t>１</w:t>
+      </w:r>
+    </w:p>
+    <w:p>
+      <w:pPr>
+        <w:ind w:left="440"/>
+      </w:pPr>
       <w:r>
         <w:t>この政令は、内閣法の一部を改正する法律（平成十一年法律第八十八号）の施行の日（平成十三年一月六日）から施行する。</w:t>
       </w:r>
@@ -937,7 +1089,7 @@
         <w:pStyle w:val="Heading1"/>
       </w:pPr>
       <w:r>
-        <w:t>附　則（平成一四年三月六日政令第四二号）</w:t>
+        <w:t>附則（平成一四年三月六日政令第四二号）</w:t>
       </w:r>
     </w:p>
     <w:p>
@@ -963,7 +1115,7 @@
         <w:pStyle w:val="Heading1"/>
       </w:pPr>
       <w:r>
-        <w:t>附　則（平成一四年三月二五日政令第六〇号）</w:t>
+        <w:t>附則（平成一四年三月二五日政令第六〇号）</w:t>
       </w:r>
     </w:p>
     <w:p>
@@ -1002,7 +1154,7 @@
         <w:pStyle w:val="Heading1"/>
       </w:pPr>
       <w:r>
-        <w:t>附　則（平成一五年三月三一日政令第一六三号）</w:t>
+        <w:t>附則（平成一五年三月三一日政令第一六三号）</w:t>
       </w:r>
     </w:p>
     <w:p>
@@ -1020,7 +1172,7 @@
         <w:pStyle w:val="Heading1"/>
       </w:pPr>
       <w:r>
-        <w:t>附　則（平成一九年五月三〇日政令第一七二号）</w:t>
+        <w:t>附則（平成一九年五月三〇日政令第一七二号）</w:t>
       </w:r>
     </w:p>
     <w:p>
@@ -1038,10 +1190,22 @@
         <w:pStyle w:val="Heading1"/>
       </w:pPr>
       <w:r>
-        <w:t>附　則（平成二〇年五月一三日政令第一七六号）</w:t>
+        <w:t>附則（平成二〇年五月一三日政令第一七六号）</w:t>
       </w:r>
     </w:p>
     <w:p>
+      <w:pPr>
+        <w:pStyle w:val="Heading5"/>
+        <w:ind w:left="440"/>
+      </w:pPr>
+      <w:r>
+        <w:t>１</w:t>
+      </w:r>
+    </w:p>
+    <w:p>
+      <w:pPr>
+        <w:ind w:left="440"/>
+      </w:pPr>
       <w:r>
         <w:t>この政令は、公布の日から施行する。</w:t>
       </w:r>
@@ -1056,10 +1220,22 @@
         <w:pStyle w:val="Heading1"/>
       </w:pPr>
       <w:r>
-        <w:t>附　則（平成二〇年六月一八日政令第一九七号）</w:t>
+        <w:t>附則（平成二〇年六月一八日政令第一九七号）</w:t>
       </w:r>
     </w:p>
     <w:p>
+      <w:pPr>
+        <w:pStyle w:val="Heading5"/>
+        <w:ind w:left="440"/>
+      </w:pPr>
+      <w:r>
+        <w:t>１</w:t>
+      </w:r>
+    </w:p>
+    <w:p>
+      <w:pPr>
+        <w:ind w:left="440"/>
+      </w:pPr>
       <w:r>
         <w:t>この政令は、公布の日から施行する。</w:t>
       </w:r>
@@ -1074,7 +1250,7 @@
         <w:pStyle w:val="Heading1"/>
       </w:pPr>
       <w:r>
-        <w:t>附　則（平成二一年四月三〇日政令第一三〇号）</w:t>
+        <w:t>附則（平成二一年四月三〇日政令第一三〇号）</w:t>
       </w:r>
     </w:p>
     <w:p>
@@ -1105,154 +1281,100 @@
     </w:p>
     <w:p>
       <w:pPr>
-        <w:pStyle w:val="Heading6"/>
+        <w:pStyle w:val="ListBullet"/>
         <w:ind w:left="880"/>
       </w:pPr>
       <w:r>
         <w:t>一</w:t>
-      </w:r>
-    </w:p>
-    <w:p>
-      <w:pPr>
-        <w:ind w:left="880"/>
-      </w:pPr>
-      <w:r>
+        <w:br/>
         <w:t>道路整備事業に係る国の財政上の特別措置に関する法律施行令第一条第二項から第四項まで、第二条及び第三条</w:t>
       </w:r>
     </w:p>
     <w:p>
       <w:pPr>
-        <w:pStyle w:val="Heading6"/>
+        <w:pStyle w:val="ListBullet"/>
         <w:ind w:left="880"/>
       </w:pPr>
       <w:r>
         <w:t>二</w:t>
-      </w:r>
-    </w:p>
-    <w:p>
-      <w:pPr>
-        <w:ind w:left="880"/>
-      </w:pPr>
-      <w:r>
+        <w:br/>
         <w:t>地方財政法施行令第四十二条</w:t>
       </w:r>
     </w:p>
     <w:p>
       <w:pPr>
-        <w:pStyle w:val="Heading6"/>
+        <w:pStyle w:val="ListBullet"/>
         <w:ind w:left="880"/>
       </w:pPr>
       <w:r>
         <w:t>三</w:t>
-      </w:r>
-    </w:p>
-    <w:p>
-      <w:pPr>
-        <w:ind w:left="880"/>
-      </w:pPr>
-      <w:r>
+        <w:br/>
         <w:t>道路の修繕に関する法律の施行に関する政令第一条</w:t>
       </w:r>
     </w:p>
     <w:p>
       <w:pPr>
-        <w:pStyle w:val="Heading6"/>
+        <w:pStyle w:val="ListBullet"/>
         <w:ind w:left="880"/>
       </w:pPr>
       <w:r>
         <w:t>四</w:t>
-      </w:r>
-    </w:p>
-    <w:p>
-      <w:pPr>
-        <w:ind w:left="880"/>
-      </w:pPr>
-      <w:r>
+        <w:br/>
         <w:t>道路法施行令第三十四条の二の三</w:t>
       </w:r>
     </w:p>
     <w:p>
       <w:pPr>
-        <w:pStyle w:val="Heading6"/>
+        <w:pStyle w:val="ListBullet"/>
         <w:ind w:left="880"/>
       </w:pPr>
       <w:r>
         <w:t>五</w:t>
-      </w:r>
-    </w:p>
-    <w:p>
-      <w:pPr>
-        <w:ind w:left="880"/>
-      </w:pPr>
-      <w:r>
+        <w:br/>
         <w:t>奄美群島振興開発特別措置法施行令別表第一道路の項</w:t>
       </w:r>
     </w:p>
     <w:p>
       <w:pPr>
-        <w:pStyle w:val="Heading6"/>
+        <w:pStyle w:val="ListBullet"/>
         <w:ind w:left="880"/>
       </w:pPr>
       <w:r>
         <w:t>六</w:t>
-      </w:r>
-    </w:p>
-    <w:p>
-      <w:pPr>
-        <w:ind w:left="880"/>
-      </w:pPr>
-      <w:r>
+        <w:br/>
         <w:t>後進地域の開発に関する公共事業に係る国の負担割合の特例に関する法律施行令第一条</w:t>
       </w:r>
     </w:p>
     <w:p>
       <w:pPr>
-        <w:pStyle w:val="Heading6"/>
+        <w:pStyle w:val="ListBullet"/>
         <w:ind w:left="880"/>
       </w:pPr>
       <w:r>
         <w:t>七</w:t>
-      </w:r>
-    </w:p>
-    <w:p>
-      <w:pPr>
-        <w:ind w:left="880"/>
-      </w:pPr>
-      <w:r>
+        <w:br/>
         <w:t>明日香村における歴史的風土の保存及び生活環境の整備等に関する特別措置法施行令第三条</w:t>
       </w:r>
     </w:p>
     <w:p>
       <w:pPr>
-        <w:pStyle w:val="Heading6"/>
+        <w:pStyle w:val="ListBullet"/>
         <w:ind w:left="880"/>
       </w:pPr>
       <w:r>
         <w:t>八</w:t>
-      </w:r>
-    </w:p>
-    <w:p>
-      <w:pPr>
-        <w:ind w:left="880"/>
-      </w:pPr>
-      <w:r>
+        <w:br/>
         <w:t>北方領土問題等の解決の促進のための特別措置に関する法律施行令第三条</w:t>
       </w:r>
     </w:p>
     <w:p>
       <w:pPr>
-        <w:pStyle w:val="Heading6"/>
+        <w:pStyle w:val="ListBullet"/>
         <w:ind w:left="880"/>
       </w:pPr>
       <w:r>
         <w:t>九</w:t>
-      </w:r>
-    </w:p>
-    <w:p>
-      <w:pPr>
-        <w:ind w:left="880"/>
-      </w:pPr>
-      <w:r>
+        <w:br/>
         <w:t>沖縄振興特別措置法施行令別表第一の五の項</w:t>
       </w:r>
     </w:p>
@@ -1279,7 +1401,7 @@
         <w:pStyle w:val="Heading1"/>
       </w:pPr>
       <w:r>
-        <w:t>附　則（平成二三年三月三一日政令第八九号）</w:t>
+        <w:t>附則（平成二三年三月三一日政令第八九号）</w:t>
       </w:r>
     </w:p>
     <w:p>
@@ -1305,7 +1427,7 @@
         <w:pStyle w:val="Heading1"/>
       </w:pPr>
       <w:r>
-        <w:t>附　則（平成二三年一二月二六日政令第四二四号）</w:t>
+        <w:t>附則（平成二三年一二月二六日政令第四二四号）</w:t>
       </w:r>
     </w:p>
     <w:p>
@@ -1331,7 +1453,7 @@
         <w:pStyle w:val="Heading1"/>
       </w:pPr>
       <w:r>
-        <w:t>附　則（平成二四年三月二二日政令第五四号）</w:t>
+        <w:t>附則（平成二四年三月二二日政令第五四号）</w:t>
       </w:r>
     </w:p>
     <w:p>
@@ -1370,46 +1492,52 @@
         <w:pStyle w:val="Heading1"/>
       </w:pPr>
       <w:r>
-        <w:t>附　則（平成二四年九月一四日政令第二二七号）</w:t>
+        <w:t>附則（平成二四年九月一四日政令第二二七号）</w:t>
       </w:r>
     </w:p>
     <w:p>
+      <w:pPr>
+        <w:pStyle w:val="Heading5"/>
+        <w:ind w:left="440"/>
+      </w:pPr>
       <w:r>
-        <w:t>この政令は、法附則第一条第二号に掲げる規定の施行の日（平成二十四年九月十五日）から施行する。</w:t>
+        <w:t>１</w:t>
       </w:r>
     </w:p>
     <w:p>
       <w:pPr>
-        <w:pStyle w:val="Heading6"/>
-        <w:ind w:left="880"/>
+        <w:ind w:left="440"/>
       </w:pPr>
       <w:r>
-        <w:t>一</w:t>
+        <w:t>この政令は、法附則第一条第二号に掲げる規定の施行の日（平成二十四年九月十五日）から施行する。</w:t>
+        <w:br/>
+        <w:t>ただし、次の各号に掲げる規定は、当該各号に定める日から施行する。</w:t>
       </w:r>
     </w:p>
     <w:p>
       <w:pPr>
+        <w:pStyle w:val="ListBullet"/>
         <w:ind w:left="880"/>
       </w:pPr>
       <w:r>
+        <w:t>一</w:t>
+        <w:br/>
         <w:t>略</w:t>
       </w:r>
     </w:p>
     <w:p>
       <w:pPr>
-        <w:pStyle w:val="Heading6"/>
+        <w:pStyle w:val="ListBullet"/>
         <w:ind w:left="880"/>
       </w:pPr>
       <w:r>
         <w:t>二</w:t>
-      </w:r>
-    </w:p>
-    <w:p>
-      <w:pPr>
-        <w:ind w:left="880"/>
-      </w:pPr>
-      <w:r>
+        <w:br/>
         <w:t>第一条中独立行政法人石油天然ガス・金属鉱物資源機構法施行令附則の改正規定、第二条中補助金等に係る予算の執行の適正化に関する法律施行令第一条の改正規定（「（同法附則第十二条第三項の規定により読み替えられる場合を含む。）」を削る部分に限る。）、第三条から第五条まで及び第七条の規定並びに次項及び附則第三項の規定</w:t>
+        <w:br/>
+        <w:br/>
+        <w:br/>
+        <w:t>平成二十五年四月一日</w:t>
       </w:r>
     </w:p>
     <w:p>
@@ -1422,7 +1550,7 @@
         <w:pStyle w:val="Heading1"/>
       </w:pPr>
       <w:r>
-        <w:t>附　則（平成二九年三月三一日政令第八四号）</w:t>
+        <w:t>附則（平成二九年三月三一日政令第八四号）</w:t>
       </w:r>
     </w:p>
     <w:p>
@@ -1440,7 +1568,7 @@
         <w:pStyle w:val="Heading1"/>
       </w:pPr>
       <w:r>
-        <w:t>附　則（平成三〇年三月三〇日政令第一〇二号）</w:t>
+        <w:t>附則（平成三〇年三月三〇日政令第一〇二号）</w:t>
       </w:r>
     </w:p>
     <w:p>
@@ -1458,7 +1586,7 @@
         <w:pStyle w:val="Heading1"/>
       </w:pPr>
       <w:r>
-        <w:t>附　則（令和二年一二月九日政令第三四三号）</w:t>
+        <w:t>附則（令和二年一二月九日政令第三四三号）</w:t>
       </w:r>
     </w:p>
     <w:p>
@@ -1494,7 +1622,7 @@
     </w:pPr>
     <w:r>
       <w:tab/>
-      <w:t>WeGov v0.1 - FTS141</w:t>
+      <w:t>WeGov v0.2 - FTS141</w:t>
     </w:r>
   </w:p>
 </w:ftr>
